--- a/10_Rahmenprogramm/Rahmenprogramm.docx
+++ b/10_Rahmenprogramm/Rahmenprogramm.docx
@@ -2,21 +2,1135 @@
 <file path=word/document.xml><?xml version="1.0" encoding="utf-8"?>
 <w:document xmlns:wpc="http://schemas.microsoft.com/office/word/2010/wordprocessingCanvas" xmlns:cx="http://schemas.microsoft.com/office/drawing/2014/chartex" xmlns:cx1="http://schemas.microsoft.com/office/drawing/2015/9/8/chartex" xmlns:cx2="http://schemas.microsoft.com/office/drawing/2015/10/21/chartex" xmlns:cx3="http://schemas.microsoft.com/office/drawing/2016/5/9/chartex" xmlns:cx4="http://schemas.microsoft.com/office/drawing/2016/5/10/chartex" xmlns:cx5="http://schemas.microsoft.com/office/drawing/2016/5/11/chartex" xmlns:cx6="http://schemas.microsoft.com/office/drawing/2016/5/12/chartex" xmlns:cx7="http://schemas.microsoft.com/office/drawing/2016/5/13/chartex" xmlns:cx8="http://schemas.microsoft.com/office/drawing/2016/5/14/chartex" xmlns:mc="http://schemas.openxmlformats.org/markup-compatibility/2006" xmlns:aink="http://schemas.microsoft.com/office/drawing/2016/ink" xmlns:am3d="http://schemas.microsoft.com/office/drawing/2017/model3d" xmlns:o="urn:schemas-microsoft-com:office:office" xmlns:r="http://schemas.openxmlformats.org/officeDocument/2006/relationships" xmlns:m="http://schemas.openxmlformats.org/officeDocument/2006/math" xmlns:v="urn:schemas-microsoft-com:vml" xmlns:wp14="http://schemas.microsoft.com/office/word/2010/wordprocessingDrawing" xmlns:wp="http://schemas.openxmlformats.org/drawingml/2006/wordprocessingDrawing" xmlns:w10="urn:schemas-microsoft-com:office:word" xmlns:w="http://schemas.openxmlformats.org/wordprocessingml/2006/main" xmlns:w14="http://schemas.microsoft.com/office/word/2010/wordml" xmlns:w15="http://schemas.microsoft.com/office/word/2012/wordml" xmlns:w16cid="http://schemas.microsoft.com/office/word/2016/wordml/cid" xmlns:w16se="http://schemas.microsoft.com/office/word/2015/wordml/symex" xmlns:wpg="http://schemas.microsoft.com/office/word/2010/wordprocessingGroup" xmlns:wpi="http://schemas.microsoft.com/office/word/2010/wordprocessingInk" xmlns:wne="http://schemas.microsoft.com/office/word/2006/wordml" xmlns:wps="http://schemas.microsoft.com/office/word/2010/wordprocessingShape" mc:Ignorable="w14 w15 w16se w16cid wp14">
   <w:body>
+    <w:sdt>
+      <w:sdtPr>
+        <w:rPr>
+          <w:rFonts w:eastAsia="Times New Roman"/>
+          <w:b/>
+          <w:bCs/>
+          <w:sz w:val="48"/>
+          <w:szCs w:val="48"/>
+          <w:u w:val="single"/>
+          <w:lang w:eastAsia="de-CH"/>
+        </w:rPr>
+        <w:id w:val="-1382551610"/>
+        <w:docPartObj>
+          <w:docPartGallery w:val="Cover Pages"/>
+          <w:docPartUnique/>
+        </w:docPartObj>
+      </w:sdtPr>
+      <w:sdtContent>
+        <w:p>
+          <w:pPr>
+            <w:rPr>
+              <w:rFonts w:asciiTheme="majorHAnsi" w:eastAsia="Times New Roman" w:hAnsiTheme="majorHAnsi" w:cstheme="majorBidi"/>
+              <w:b/>
+              <w:bCs/>
+              <w:sz w:val="48"/>
+              <w:szCs w:val="48"/>
+              <w:u w:val="single"/>
+              <w:lang w:eastAsia="de-CH"/>
+            </w:rPr>
+          </w:pPr>
+          <w:r>
+            <w:rPr>
+              <w:rFonts w:asciiTheme="majorHAnsi" w:eastAsia="Times New Roman" w:hAnsiTheme="majorHAnsi" w:cstheme="majorBidi"/>
+              <w:b/>
+              <w:bCs/>
+              <w:noProof/>
+              <w:sz w:val="48"/>
+              <w:szCs w:val="48"/>
+              <w:u w:val="single"/>
+              <w:lang w:eastAsia="de-CH"/>
+            </w:rPr>
+            <mc:AlternateContent>
+              <mc:Choice Requires="wps">
+                <w:drawing>
+                  <wp:anchor distT="0" distB="0" distL="114300" distR="114300" simplePos="0" relativeHeight="251659264" behindDoc="0" locked="0" layoutInCell="1" allowOverlap="1">
+                    <wp:simplePos x="0" y="0"/>
+                    <wp:positionH relativeFrom="page">
+                      <wp:align>center</wp:align>
+                    </wp:positionH>
+                    <wp:positionV relativeFrom="page">
+                      <wp:align>center</wp:align>
+                    </wp:positionV>
+                    <wp:extent cx="1712890" cy="3840480"/>
+                    <wp:effectExtent l="0" t="0" r="1270" b="0"/>
+                    <wp:wrapNone/>
+                    <wp:docPr id="138" name="Textfeld 138"/>
+                    <wp:cNvGraphicFramePr/>
+                    <a:graphic xmlns:a="http://schemas.openxmlformats.org/drawingml/2006/main">
+                      <a:graphicData uri="http://schemas.microsoft.com/office/word/2010/wordprocessingShape">
+                        <wps:wsp>
+                          <wps:cNvSpPr txBox="1"/>
+                          <wps:spPr>
+                            <a:xfrm>
+                              <a:off x="0" y="0"/>
+                              <a:ext cx="1712890" cy="3840480"/>
+                            </a:xfrm>
+                            <a:prstGeom prst="rect">
+                              <a:avLst/>
+                            </a:prstGeom>
+                            <a:solidFill>
+                              <a:schemeClr val="lt1"/>
+                            </a:solidFill>
+                            <a:ln w="6350">
+                              <a:noFill/>
+                            </a:ln>
+                            <a:effectLst/>
+                          </wps:spPr>
+                          <wps:style>
+                            <a:lnRef idx="0">
+                              <a:schemeClr val="accent1"/>
+                            </a:lnRef>
+                            <a:fillRef idx="0">
+                              <a:schemeClr val="accent1"/>
+                            </a:fillRef>
+                            <a:effectRef idx="0">
+                              <a:schemeClr val="accent1"/>
+                            </a:effectRef>
+                            <a:fontRef idx="minor">
+                              <a:schemeClr val="dk1"/>
+                            </a:fontRef>
+                          </wps:style>
+                          <wps:txbx>
+                            <w:txbxContent>
+                              <w:tbl>
+                                <w:tblPr>
+                                  <w:tblW w:w="5000" w:type="pct"/>
+                                  <w:jc w:val="center"/>
+                                  <w:tblBorders>
+                                    <w:insideV w:val="single" w:sz="12" w:space="0" w:color="ED7D31" w:themeColor="accent2"/>
+                                  </w:tblBorders>
+                                  <w:tblCellMar>
+                                    <w:top w:w="1296" w:type="dxa"/>
+                                    <w:left w:w="360" w:type="dxa"/>
+                                    <w:bottom w:w="1296" w:type="dxa"/>
+                                    <w:right w:w="360" w:type="dxa"/>
+                                  </w:tblCellMar>
+                                  <w:tblLook w:val="04A0" w:firstRow="1" w:lastRow="0" w:firstColumn="1" w:lastColumn="0" w:noHBand="0" w:noVBand="1"/>
+                                </w:tblPr>
+                                <w:tblGrid>
+                                  <w:gridCol w:w="5550"/>
+                                  <w:gridCol w:w="2583"/>
+                                </w:tblGrid>
+                                <w:tr>
+                                  <w:trPr>
+                                    <w:jc w:val="center"/>
+                                  </w:trPr>
+                                  <w:tc>
+                                    <w:tcPr>
+                                      <w:tcW w:w="2568" w:type="pct"/>
+                                      <w:vAlign w:val="center"/>
+                                    </w:tcPr>
+                                    <w:p>
+                                      <w:pPr>
+                                        <w:jc w:val="right"/>
+                                      </w:pPr>
+                                      <w:r>
+                                        <w:rPr>
+                                          <w:noProof/>
+                                        </w:rPr>
+                                        <w:drawing>
+                                          <wp:inline distT="0" distB="0" distL="0" distR="0">
+                                            <wp:extent cx="3065006" cy="3065006"/>
+                                            <wp:effectExtent l="0" t="0" r="2540" b="2540"/>
+                                            <wp:docPr id="139" name="Bild 139"/>
+                                            <wp:cNvGraphicFramePr>
+                                              <a:graphicFrameLocks xmlns:a="http://schemas.openxmlformats.org/drawingml/2006/main" noChangeAspect="1"/>
+                                            </wp:cNvGraphicFramePr>
+                                            <a:graphic xmlns:a="http://schemas.openxmlformats.org/drawingml/2006/main">
+                                              <a:graphicData uri="http://schemas.openxmlformats.org/drawingml/2006/picture">
+                                                <pic:pic xmlns:pic="http://schemas.openxmlformats.org/drawingml/2006/picture">
+                                                  <pic:nvPicPr>
+                                                    <pic:cNvPr id="2" name="tree crop.jpg"/>
+                                                    <pic:cNvPicPr/>
+                                                  </pic:nvPicPr>
+                                                  <pic:blipFill>
+                                                    <a:blip r:embed="rId5">
+                                                      <a:extLst>
+                                                        <a:ext uri="{28A0092B-C50C-407E-A947-70E740481C1C}">
+                                                          <a14:useLocalDpi xmlns:a14="http://schemas.microsoft.com/office/drawing/2010/main" val="0"/>
+                                                        </a:ext>
+                                                      </a:extLst>
+                                                    </a:blip>
+                                                    <a:stretch>
+                                                      <a:fillRect/>
+                                                    </a:stretch>
+                                                  </pic:blipFill>
+                                                  <pic:spPr>
+                                                    <a:xfrm>
+                                                      <a:off x="0" y="0"/>
+                                                      <a:ext cx="3065006" cy="3065006"/>
+                                                    </a:xfrm>
+                                                    <a:prstGeom prst="rect">
+                                                      <a:avLst/>
+                                                    </a:prstGeom>
+                                                  </pic:spPr>
+                                                </pic:pic>
+                                              </a:graphicData>
+                                            </a:graphic>
+                                          </wp:inline>
+                                        </w:drawing>
+                                      </w:r>
+                                    </w:p>
+                                    <w:sdt>
+                                      <w:sdtPr>
+                                        <w:rPr>
+                                          <w:rFonts w:asciiTheme="majorHAnsi" w:eastAsia="Times New Roman" w:hAnsiTheme="majorHAnsi" w:cstheme="majorBidi"/>
+                                          <w:b/>
+                                          <w:bCs/>
+                                          <w:sz w:val="48"/>
+                                          <w:szCs w:val="48"/>
+                                        </w:rPr>
+                                        <w:alias w:val="Titel"/>
+                                        <w:tag w:val=""/>
+                                        <w:id w:val="-438379639"/>
+                                        <w:dataBinding w:prefixMappings="xmlns:ns0='http://purl.org/dc/elements/1.1/' xmlns:ns1='http://schemas.openxmlformats.org/package/2006/metadata/core-properties' " w:xpath="/ns1:coreProperties[1]/ns0:title[1]" w:storeItemID="{6C3C8BC8-F283-45AE-878A-BAB7291924A1}"/>
+                                        <w:text/>
+                                      </w:sdtPr>
+                                      <w:sdtContent>
+                                        <w:p>
+                                          <w:pPr>
+                                            <w:pStyle w:val="KeinLeerraum"/>
+                                            <w:spacing w:line="312" w:lineRule="auto"/>
+                                            <w:jc w:val="right"/>
+                                            <w:rPr>
+                                              <w:caps/>
+                                              <w:color w:val="191919" w:themeColor="text1" w:themeTint="E6"/>
+                                              <w:sz w:val="72"/>
+                                              <w:szCs w:val="72"/>
+                                            </w:rPr>
+                                          </w:pPr>
+                                          <w:r>
+                                            <w:rPr>
+                                              <w:rFonts w:asciiTheme="majorHAnsi" w:eastAsia="Times New Roman" w:hAnsiTheme="majorHAnsi" w:cstheme="majorBidi"/>
+                                              <w:b/>
+                                              <w:bCs/>
+                                              <w:sz w:val="48"/>
+                                              <w:szCs w:val="48"/>
+                                            </w:rPr>
+                                            <w:t>TAGUNG NACHHALTIGKEIT BERNEXPO</w:t>
+                                          </w:r>
+                                        </w:p>
+                                      </w:sdtContent>
+                                    </w:sdt>
+                                    <w:sdt>
+                                      <w:sdtPr>
+                                        <w:rPr>
+                                          <w:color w:val="000000" w:themeColor="text1"/>
+                                          <w:sz w:val="24"/>
+                                          <w:szCs w:val="24"/>
+                                        </w:rPr>
+                                        <w:alias w:val="Untertitel"/>
+                                        <w:tag w:val=""/>
+                                        <w:id w:val="1354072561"/>
+                                        <w:dataBinding w:prefixMappings="xmlns:ns0='http://purl.org/dc/elements/1.1/' xmlns:ns1='http://schemas.openxmlformats.org/package/2006/metadata/core-properties' " w:xpath="/ns1:coreProperties[1]/ns0:subject[1]" w:storeItemID="{6C3C8BC8-F283-45AE-878A-BAB7291924A1}"/>
+                                        <w:text/>
+                                      </w:sdtPr>
+                                      <w:sdtContent>
+                                        <w:p>
+                                          <w:pPr>
+                                            <w:jc w:val="right"/>
+                                            <w:rPr>
+                                              <w:sz w:val="24"/>
+                                              <w:szCs w:val="24"/>
+                                            </w:rPr>
+                                          </w:pPr>
+                                          <w:r>
+                                            <w:rPr>
+                                              <w:color w:val="000000" w:themeColor="text1"/>
+                                              <w:sz w:val="24"/>
+                                              <w:szCs w:val="24"/>
+                                            </w:rPr>
+                                            <w:t>Erste Nachhaltigkeitstagung</w:t>
+                                          </w:r>
+                                        </w:p>
+                                      </w:sdtContent>
+                                    </w:sdt>
+                                  </w:tc>
+                                  <w:tc>
+                                    <w:tcPr>
+                                      <w:tcW w:w="2432" w:type="pct"/>
+                                      <w:vAlign w:val="center"/>
+                                    </w:tcPr>
+                                    <w:p>
+                                      <w:pPr>
+                                        <w:pStyle w:val="KeinLeerraum"/>
+                                        <w:rPr>
+                                          <w:caps/>
+                                          <w:color w:val="ED7D31" w:themeColor="accent2"/>
+                                          <w:sz w:val="26"/>
+                                          <w:szCs w:val="26"/>
+                                        </w:rPr>
+                                      </w:pPr>
+                                      <w:r>
+                                        <w:rPr>
+                                          <w:caps/>
+                                          <w:color w:val="ED7D31" w:themeColor="accent2"/>
+                                          <w:sz w:val="26"/>
+                                          <w:szCs w:val="26"/>
+                                          <w:lang w:val="de-DE"/>
+                                        </w:rPr>
+                                        <w:t>Exposee</w:t>
+                                      </w:r>
+                                    </w:p>
+                                    <w:sdt>
+                                      <w:sdtPr>
+                                        <w:rPr>
+                                          <w:color w:val="000000" w:themeColor="text1"/>
+                                        </w:rPr>
+                                        <w:alias w:val="Exposee"/>
+                                        <w:tag w:val=""/>
+                                        <w:id w:val="-2036181933"/>
+                                        <w:showingPlcHdr/>
+                                        <w:dataBinding w:prefixMappings="xmlns:ns0='http://schemas.microsoft.com/office/2006/coverPageProps' " w:xpath="/ns0:CoverPageProperties[1]/ns0:Abstract[1]" w:storeItemID="{55AF091B-3C7A-41E3-B477-F2FDAA23CFDA}"/>
+                                        <w:text/>
+                                      </w:sdtPr>
+                                      <w:sdtContent>
+                                        <w:p>
+                                          <w:pPr>
+                                            <w:rPr>
+                                              <w:color w:val="000000" w:themeColor="text1"/>
+                                            </w:rPr>
+                                          </w:pPr>
+                                          <w:r>
+                                            <w:rPr>
+                                              <w:color w:val="000000" w:themeColor="text1"/>
+                                              <w:lang w:val="de-DE"/>
+                                            </w:rPr>
+                                            <w:t>[Fesseln Sie Ihre Leser mit einem ansprechenden Exposee. Normalerweise ist dies eine kurze Zusammenfassung des Dokuments. Wenn Sie Ihre Inhalte hinzufügen möchten, einfach hier klicken und mit der Eingabe beginnen.]</w:t>
+                                          </w:r>
+                                        </w:p>
+                                      </w:sdtContent>
+                                    </w:sdt>
+                                    <w:sdt>
+                                      <w:sdtPr>
+                                        <w:rPr>
+                                          <w:color w:val="ED7D31" w:themeColor="accent2"/>
+                                          <w:sz w:val="26"/>
+                                          <w:szCs w:val="26"/>
+                                        </w:rPr>
+                                        <w:alias w:val="Autor"/>
+                                        <w:tag w:val=""/>
+                                        <w:id w:val="-279026076"/>
+                                        <w:dataBinding w:prefixMappings="xmlns:ns0='http://purl.org/dc/elements/1.1/' xmlns:ns1='http://schemas.openxmlformats.org/package/2006/metadata/core-properties' " w:xpath="/ns1:coreProperties[1]/ns0:creator[1]" w:storeItemID="{6C3C8BC8-F283-45AE-878A-BAB7291924A1}"/>
+                                        <w:text/>
+                                      </w:sdtPr>
+                                      <w:sdtContent>
+                                        <w:p>
+                                          <w:pPr>
+                                            <w:pStyle w:val="KeinLeerraum"/>
+                                            <w:rPr>
+                                              <w:color w:val="ED7D31" w:themeColor="accent2"/>
+                                              <w:sz w:val="26"/>
+                                              <w:szCs w:val="26"/>
+                                            </w:rPr>
+                                          </w:pPr>
+                                          <w:r>
+                                            <w:rPr>
+                                              <w:color w:val="ED7D31" w:themeColor="accent2"/>
+                                              <w:sz w:val="26"/>
+                                              <w:szCs w:val="26"/>
+                                            </w:rPr>
+                                            <w:t>Fachhochschule Nordwestschweiz</w:t>
+                                          </w:r>
+                                        </w:p>
+                                      </w:sdtContent>
+                                    </w:sdt>
+                                    <w:p>
+                                      <w:pPr>
+                                        <w:pStyle w:val="KeinLeerraum"/>
+                                      </w:pPr>
+                                      <w:sdt>
+                                        <w:sdtPr>
+                                          <w:rPr>
+                                            <w:color w:val="44546A" w:themeColor="text2"/>
+                                          </w:rPr>
+                                          <w:alias w:val="Kurs"/>
+                                          <w:tag w:val="Kurs"/>
+                                          <w:id w:val="-710501431"/>
+                                          <w:showingPlcHdr/>
+                                          <w:dataBinding w:prefixMappings="xmlns:ns0='http://purl.org/dc/elements/1.1/' xmlns:ns1='http://schemas.openxmlformats.org/package/2006/metadata/core-properties' " w:xpath="/ns1:coreProperties[1]/ns1:category[1]" w:storeItemID="{6C3C8BC8-F283-45AE-878A-BAB7291924A1}"/>
+                                          <w:text/>
+                                        </w:sdtPr>
+                                        <w:sdtContent>
+                                          <w:r>
+                                            <w:rPr>
+                                              <w:color w:val="44546A" w:themeColor="text2"/>
+                                              <w:lang w:val="de-DE"/>
+                                            </w:rPr>
+                                            <w:t>[Kurstitel]</w:t>
+                                          </w:r>
+                                        </w:sdtContent>
+                                      </w:sdt>
+                                    </w:p>
+                                  </w:tc>
+                                </w:tr>
+                              </w:tbl>
+                              <w:p/>
+                            </w:txbxContent>
+                          </wps:txbx>
+                          <wps:bodyPr rot="0" spcFirstLastPara="0" vertOverflow="overflow" horzOverflow="overflow" vert="horz" wrap="square" lIns="0" tIns="0" rIns="0" bIns="0" numCol="1" spcCol="0" rtlCol="0" fromWordArt="0" anchor="ctr" anchorCtr="0" forceAA="0" compatLnSpc="1">
+                            <a:prstTxWarp prst="textNoShape">
+                              <a:avLst/>
+                            </a:prstTxWarp>
+                            <a:noAutofit/>
+                          </wps:bodyPr>
+                        </wps:wsp>
+                      </a:graphicData>
+                    </a:graphic>
+                    <wp14:sizeRelH relativeFrom="page">
+                      <wp14:pctWidth>94100</wp14:pctWidth>
+                    </wp14:sizeRelH>
+                    <wp14:sizeRelV relativeFrom="page">
+                      <wp14:pctHeight>77300</wp14:pctHeight>
+                    </wp14:sizeRelV>
+                  </wp:anchor>
+                </w:drawing>
+              </mc:Choice>
+              <mc:Fallback>
+                <w:pict>
+                  <v:shapetype id="_x0000_t202" coordsize="21600,21600" o:spt="202" path="m,l,21600r21600,l21600,xe">
+                    <v:stroke joinstyle="miter"/>
+                    <v:path gradientshapeok="t" o:connecttype="rect"/>
+                  </v:shapetype>
+                  <v:shape id="Textfeld 138" o:spid="_x0000_s1026" type="#_x0000_t202" style="position:absolute;margin-left:0;margin-top:0;width:134.85pt;height:302.4pt;z-index:251659264;visibility:visible;mso-wrap-style:square;mso-width-percent:941;mso-height-percent:773;mso-wrap-distance-left:9pt;mso-wrap-distance-top:0;mso-wrap-distance-right:9pt;mso-wrap-distance-bottom:0;mso-position-horizontal:center;mso-position-horizontal-relative:page;mso-position-vertical:center;mso-position-vertical-relative:page;mso-width-percent:941;mso-height-percent:773;mso-width-relative:page;mso-height-relative:page;v-text-anchor:middle" o:gfxdata="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" fillcolor="white [3201]" stroked="f" strokeweight=".5pt">
+                    <v:textbox inset="0,0,0,0">
+                      <w:txbxContent>
+                        <w:tbl>
+                          <w:tblPr>
+                            <w:tblW w:w="5000" w:type="pct"/>
+                            <w:jc w:val="center"/>
+                            <w:tblBorders>
+                              <w:insideV w:val="single" w:sz="12" w:space="0" w:color="ED7D31" w:themeColor="accent2"/>
+                            </w:tblBorders>
+                            <w:tblCellMar>
+                              <w:top w:w="1296" w:type="dxa"/>
+                              <w:left w:w="360" w:type="dxa"/>
+                              <w:bottom w:w="1296" w:type="dxa"/>
+                              <w:right w:w="360" w:type="dxa"/>
+                            </w:tblCellMar>
+                            <w:tblLook w:val="04A0" w:firstRow="1" w:lastRow="0" w:firstColumn="1" w:lastColumn="0" w:noHBand="0" w:noVBand="1"/>
+                          </w:tblPr>
+                          <w:tblGrid>
+                            <w:gridCol w:w="5550"/>
+                            <w:gridCol w:w="2583"/>
+                          </w:tblGrid>
+                          <w:tr>
+                            <w:trPr>
+                              <w:jc w:val="center"/>
+                            </w:trPr>
+                            <w:tc>
+                              <w:tcPr>
+                                <w:tcW w:w="2568" w:type="pct"/>
+                                <w:vAlign w:val="center"/>
+                              </w:tcPr>
+                              <w:p>
+                                <w:pPr>
+                                  <w:jc w:val="right"/>
+                                </w:pPr>
+                                <w:r>
+                                  <w:rPr>
+                                    <w:noProof/>
+                                  </w:rPr>
+                                  <w:drawing>
+                                    <wp:inline distT="0" distB="0" distL="0" distR="0">
+                                      <wp:extent cx="3065006" cy="3065006"/>
+                                      <wp:effectExtent l="0" t="0" r="2540" b="2540"/>
+                                      <wp:docPr id="139" name="Bild 139"/>
+                                      <wp:cNvGraphicFramePr>
+                                        <a:graphicFrameLocks xmlns:a="http://schemas.openxmlformats.org/drawingml/2006/main" noChangeAspect="1"/>
+                                      </wp:cNvGraphicFramePr>
+                                      <a:graphic xmlns:a="http://schemas.openxmlformats.org/drawingml/2006/main">
+                                        <a:graphicData uri="http://schemas.openxmlformats.org/drawingml/2006/picture">
+                                          <pic:pic xmlns:pic="http://schemas.openxmlformats.org/drawingml/2006/picture">
+                                            <pic:nvPicPr>
+                                              <pic:cNvPr id="2" name="tree crop.jpg"/>
+                                              <pic:cNvPicPr/>
+                                            </pic:nvPicPr>
+                                            <pic:blipFill>
+                                              <a:blip r:embed="rId5">
+                                                <a:extLst>
+                                                  <a:ext uri="{28A0092B-C50C-407E-A947-70E740481C1C}">
+                                                    <a14:useLocalDpi xmlns:a14="http://schemas.microsoft.com/office/drawing/2010/main" val="0"/>
+                                                  </a:ext>
+                                                </a:extLst>
+                                              </a:blip>
+                                              <a:stretch>
+                                                <a:fillRect/>
+                                              </a:stretch>
+                                            </pic:blipFill>
+                                            <pic:spPr>
+                                              <a:xfrm>
+                                                <a:off x="0" y="0"/>
+                                                <a:ext cx="3065006" cy="3065006"/>
+                                              </a:xfrm>
+                                              <a:prstGeom prst="rect">
+                                                <a:avLst/>
+                                              </a:prstGeom>
+                                            </pic:spPr>
+                                          </pic:pic>
+                                        </a:graphicData>
+                                      </a:graphic>
+                                    </wp:inline>
+                                  </w:drawing>
+                                </w:r>
+                              </w:p>
+                              <w:sdt>
+                                <w:sdtPr>
+                                  <w:rPr>
+                                    <w:rFonts w:asciiTheme="majorHAnsi" w:eastAsia="Times New Roman" w:hAnsiTheme="majorHAnsi" w:cstheme="majorBidi"/>
+                                    <w:b/>
+                                    <w:bCs/>
+                                    <w:sz w:val="48"/>
+                                    <w:szCs w:val="48"/>
+                                  </w:rPr>
+                                  <w:alias w:val="Titel"/>
+                                  <w:tag w:val=""/>
+                                  <w:id w:val="-438379639"/>
+                                  <w:dataBinding w:prefixMappings="xmlns:ns0='http://purl.org/dc/elements/1.1/' xmlns:ns1='http://schemas.openxmlformats.org/package/2006/metadata/core-properties' " w:xpath="/ns1:coreProperties[1]/ns0:title[1]" w:storeItemID="{6C3C8BC8-F283-45AE-878A-BAB7291924A1}"/>
+                                  <w:text/>
+                                </w:sdtPr>
+                                <w:sdtContent>
+                                  <w:p>
+                                    <w:pPr>
+                                      <w:pStyle w:val="KeinLeerraum"/>
+                                      <w:spacing w:line="312" w:lineRule="auto"/>
+                                      <w:jc w:val="right"/>
+                                      <w:rPr>
+                                        <w:caps/>
+                                        <w:color w:val="191919" w:themeColor="text1" w:themeTint="E6"/>
+                                        <w:sz w:val="72"/>
+                                        <w:szCs w:val="72"/>
+                                      </w:rPr>
+                                    </w:pPr>
+                                    <w:r>
+                                      <w:rPr>
+                                        <w:rFonts w:asciiTheme="majorHAnsi" w:eastAsia="Times New Roman" w:hAnsiTheme="majorHAnsi" w:cstheme="majorBidi"/>
+                                        <w:b/>
+                                        <w:bCs/>
+                                        <w:sz w:val="48"/>
+                                        <w:szCs w:val="48"/>
+                                      </w:rPr>
+                                      <w:t>TAGUNG NACHHALTIGKEIT BERNEXPO</w:t>
+                                    </w:r>
+                                  </w:p>
+                                </w:sdtContent>
+                              </w:sdt>
+                              <w:sdt>
+                                <w:sdtPr>
+                                  <w:rPr>
+                                    <w:color w:val="000000" w:themeColor="text1"/>
+                                    <w:sz w:val="24"/>
+                                    <w:szCs w:val="24"/>
+                                  </w:rPr>
+                                  <w:alias w:val="Untertitel"/>
+                                  <w:tag w:val=""/>
+                                  <w:id w:val="1354072561"/>
+                                  <w:dataBinding w:prefixMappings="xmlns:ns0='http://purl.org/dc/elements/1.1/' xmlns:ns1='http://schemas.openxmlformats.org/package/2006/metadata/core-properties' " w:xpath="/ns1:coreProperties[1]/ns0:subject[1]" w:storeItemID="{6C3C8BC8-F283-45AE-878A-BAB7291924A1}"/>
+                                  <w:text/>
+                                </w:sdtPr>
+                                <w:sdtContent>
+                                  <w:p>
+                                    <w:pPr>
+                                      <w:jc w:val="right"/>
+                                      <w:rPr>
+                                        <w:sz w:val="24"/>
+                                        <w:szCs w:val="24"/>
+                                      </w:rPr>
+                                    </w:pPr>
+                                    <w:r>
+                                      <w:rPr>
+                                        <w:color w:val="000000" w:themeColor="text1"/>
+                                        <w:sz w:val="24"/>
+                                        <w:szCs w:val="24"/>
+                                      </w:rPr>
+                                      <w:t>Erste Nachhaltigkeitstagung</w:t>
+                                    </w:r>
+                                  </w:p>
+                                </w:sdtContent>
+                              </w:sdt>
+                            </w:tc>
+                            <w:tc>
+                              <w:tcPr>
+                                <w:tcW w:w="2432" w:type="pct"/>
+                                <w:vAlign w:val="center"/>
+                              </w:tcPr>
+                              <w:p>
+                                <w:pPr>
+                                  <w:pStyle w:val="KeinLeerraum"/>
+                                  <w:rPr>
+                                    <w:caps/>
+                                    <w:color w:val="ED7D31" w:themeColor="accent2"/>
+                                    <w:sz w:val="26"/>
+                                    <w:szCs w:val="26"/>
+                                  </w:rPr>
+                                </w:pPr>
+                                <w:r>
+                                  <w:rPr>
+                                    <w:caps/>
+                                    <w:color w:val="ED7D31" w:themeColor="accent2"/>
+                                    <w:sz w:val="26"/>
+                                    <w:szCs w:val="26"/>
+                                    <w:lang w:val="de-DE"/>
+                                  </w:rPr>
+                                  <w:t>Exposee</w:t>
+                                </w:r>
+                              </w:p>
+                              <w:sdt>
+                                <w:sdtPr>
+                                  <w:rPr>
+                                    <w:color w:val="000000" w:themeColor="text1"/>
+                                  </w:rPr>
+                                  <w:alias w:val="Exposee"/>
+                                  <w:tag w:val=""/>
+                                  <w:id w:val="-2036181933"/>
+                                  <w:showingPlcHdr/>
+                                  <w:dataBinding w:prefixMappings="xmlns:ns0='http://schemas.microsoft.com/office/2006/coverPageProps' " w:xpath="/ns0:CoverPageProperties[1]/ns0:Abstract[1]" w:storeItemID="{55AF091B-3C7A-41E3-B477-F2FDAA23CFDA}"/>
+                                  <w:text/>
+                                </w:sdtPr>
+                                <w:sdtContent>
+                                  <w:p>
+                                    <w:pPr>
+                                      <w:rPr>
+                                        <w:color w:val="000000" w:themeColor="text1"/>
+                                      </w:rPr>
+                                    </w:pPr>
+                                    <w:r>
+                                      <w:rPr>
+                                        <w:color w:val="000000" w:themeColor="text1"/>
+                                        <w:lang w:val="de-DE"/>
+                                      </w:rPr>
+                                      <w:t>[Fesseln Sie Ihre Leser mit einem ansprechenden Exposee. Normalerweise ist dies eine kurze Zusammenfassung des Dokuments. Wenn Sie Ihre Inhalte hinzufügen möchten, einfach hier klicken und mit der Eingabe beginnen.]</w:t>
+                                    </w:r>
+                                  </w:p>
+                                </w:sdtContent>
+                              </w:sdt>
+                              <w:sdt>
+                                <w:sdtPr>
+                                  <w:rPr>
+                                    <w:color w:val="ED7D31" w:themeColor="accent2"/>
+                                    <w:sz w:val="26"/>
+                                    <w:szCs w:val="26"/>
+                                  </w:rPr>
+                                  <w:alias w:val="Autor"/>
+                                  <w:tag w:val=""/>
+                                  <w:id w:val="-279026076"/>
+                                  <w:dataBinding w:prefixMappings="xmlns:ns0='http://purl.org/dc/elements/1.1/' xmlns:ns1='http://schemas.openxmlformats.org/package/2006/metadata/core-properties' " w:xpath="/ns1:coreProperties[1]/ns0:creator[1]" w:storeItemID="{6C3C8BC8-F283-45AE-878A-BAB7291924A1}"/>
+                                  <w:text/>
+                                </w:sdtPr>
+                                <w:sdtContent>
+                                  <w:p>
+                                    <w:pPr>
+                                      <w:pStyle w:val="KeinLeerraum"/>
+                                      <w:rPr>
+                                        <w:color w:val="ED7D31" w:themeColor="accent2"/>
+                                        <w:sz w:val="26"/>
+                                        <w:szCs w:val="26"/>
+                                      </w:rPr>
+                                    </w:pPr>
+                                    <w:r>
+                                      <w:rPr>
+                                        <w:color w:val="ED7D31" w:themeColor="accent2"/>
+                                        <w:sz w:val="26"/>
+                                        <w:szCs w:val="26"/>
+                                      </w:rPr>
+                                      <w:t>Fachhochschule Nordwestschweiz</w:t>
+                                    </w:r>
+                                  </w:p>
+                                </w:sdtContent>
+                              </w:sdt>
+                              <w:p>
+                                <w:pPr>
+                                  <w:pStyle w:val="KeinLeerraum"/>
+                                </w:pPr>
+                                <w:sdt>
+                                  <w:sdtPr>
+                                    <w:rPr>
+                                      <w:color w:val="44546A" w:themeColor="text2"/>
+                                    </w:rPr>
+                                    <w:alias w:val="Kurs"/>
+                                    <w:tag w:val="Kurs"/>
+                                    <w:id w:val="-710501431"/>
+                                    <w:showingPlcHdr/>
+                                    <w:dataBinding w:prefixMappings="xmlns:ns0='http://purl.org/dc/elements/1.1/' xmlns:ns1='http://schemas.openxmlformats.org/package/2006/metadata/core-properties' " w:xpath="/ns1:coreProperties[1]/ns1:category[1]" w:storeItemID="{6C3C8BC8-F283-45AE-878A-BAB7291924A1}"/>
+                                    <w:text/>
+                                  </w:sdtPr>
+                                  <w:sdtContent>
+                                    <w:r>
+                                      <w:rPr>
+                                        <w:color w:val="44546A" w:themeColor="text2"/>
+                                        <w:lang w:val="de-DE"/>
+                                      </w:rPr>
+                                      <w:t>[Kurstitel]</w:t>
+                                    </w:r>
+                                  </w:sdtContent>
+                                </w:sdt>
+                              </w:p>
+                            </w:tc>
+                          </w:tr>
+                        </w:tbl>
+                        <w:p/>
+                      </w:txbxContent>
+                    </v:textbox>
+                    <w10:wrap anchorx="page" anchory="page"/>
+                  </v:shape>
+                </w:pict>
+              </mc:Fallback>
+            </mc:AlternateContent>
+          </w:r>
+          <w:r>
+            <w:rPr>
+              <w:rFonts w:eastAsia="Times New Roman"/>
+              <w:b/>
+              <w:bCs/>
+              <w:sz w:val="48"/>
+              <w:szCs w:val="48"/>
+              <w:u w:val="single"/>
+              <w:lang w:eastAsia="de-CH"/>
+            </w:rPr>
+            <w:br w:type="page"/>
+          </w:r>
+        </w:p>
+      </w:sdtContent>
+    </w:sdt>
     <w:p>
+      <w:pPr>
+        <w:rPr>
+          <w:sz w:val="36"/>
+          <w:szCs w:val="36"/>
+          <w:lang w:eastAsia="de-CH"/>
+        </w:rPr>
+      </w:pPr>
+    </w:p>
+    <w:p>
+      <w:pPr>
+        <w:rPr>
+          <w:color w:val="FF0000"/>
+          <w:sz w:val="36"/>
+          <w:szCs w:val="36"/>
+          <w:lang w:eastAsia="de-CH"/>
+        </w:rPr>
+      </w:pPr>
       <w:r>
-        <w:t>Rahemprogramm Tagung Nachhaltig keit Bern Expo</w:t>
+        <w:rPr>
+          <w:color w:val="FF0000"/>
+          <w:sz w:val="36"/>
+          <w:szCs w:val="36"/>
+          <w:lang w:eastAsia="de-CH"/>
+        </w:rPr>
+        <w:t>Die beliebteste Stadtführung durch die historische Zürcher Altstadt bietet spannende Einblicke in die bewegte Geschichte von Zürich.</w:t>
       </w:r>
+    </w:p>
+    <w:p>
+      <w:pPr>
+        <w:rPr>
+          <w:sz w:val="36"/>
+          <w:szCs w:val="36"/>
+          <w:lang w:eastAsia="de-CH"/>
+        </w:rPr>
+      </w:pPr>
+    </w:p>
+    <w:p>
+      <w:pPr>
+        <w:numPr>
+          <w:ilvl w:val="0"/>
+          <w:numId w:val="2"/>
+        </w:numPr>
+        <w:shd w:val="clear" w:color="auto" w:fill="FFFFFF"/>
+        <w:spacing w:after="0" w:line="240" w:lineRule="auto"/>
+        <w:ind w:left="0" w:hanging="11"/>
+        <w:rPr>
+          <w:rFonts w:ascii="Helvetica" w:eastAsia="Times New Roman" w:hAnsi="Helvetica" w:cs="Helvetica"/>
+          <w:spacing w:val="7"/>
+          <w:sz w:val="33"/>
+          <w:szCs w:val="33"/>
+          <w:lang w:eastAsia="de-CH"/>
+        </w:rPr>
+      </w:pPr>
+      <w:r>
+        <w:rPr>
+          <w:rFonts w:ascii="Helvetica" w:eastAsia="Times New Roman" w:hAnsi="Helvetica" w:cs="Helvetica"/>
+          <w:spacing w:val="7"/>
+          <w:sz w:val="33"/>
+          <w:szCs w:val="33"/>
+          <w:lang w:eastAsia="de-CH"/>
+        </w:rPr>
+        <w:t>Besichtigung der beeindruckenden Zürcher Altstadt </w:t>
+      </w:r>
+    </w:p>
+    <w:p>
+      <w:pPr>
+        <w:pStyle w:val="Listenabsatz"/>
+        <w:numPr>
+          <w:ilvl w:val="0"/>
+          <w:numId w:val="2"/>
+        </w:numPr>
+        <w:shd w:val="clear" w:color="auto" w:fill="FFFFFF"/>
+        <w:spacing w:after="0" w:line="240" w:lineRule="auto"/>
+        <w:ind w:left="0" w:hanging="11"/>
+        <w:rPr>
+          <w:rFonts w:ascii="Helvetica" w:eastAsia="Times New Roman" w:hAnsi="Helvetica" w:cs="Helvetica"/>
+          <w:spacing w:val="7"/>
+          <w:sz w:val="33"/>
+          <w:szCs w:val="33"/>
+          <w:lang w:eastAsia="de-CH"/>
+        </w:rPr>
+      </w:pPr>
+      <w:r>
+        <w:rPr>
+          <w:rFonts w:ascii="Helvetica" w:eastAsia="Times New Roman" w:hAnsi="Helvetica" w:cs="Helvetica"/>
+          <w:spacing w:val="7"/>
+          <w:sz w:val="33"/>
+          <w:szCs w:val="33"/>
+          <w:lang w:eastAsia="de-CH"/>
+        </w:rPr>
+        <w:t>Versteckte Oasen, Ecken und Gassen entdecken </w:t>
+      </w:r>
+    </w:p>
+    <w:p>
+      <w:pPr>
+        <w:pStyle w:val="Listenabsatz"/>
+        <w:numPr>
+          <w:ilvl w:val="0"/>
+          <w:numId w:val="2"/>
+        </w:numPr>
+        <w:shd w:val="clear" w:color="auto" w:fill="FFFFFF"/>
+        <w:spacing w:after="0" w:line="240" w:lineRule="auto"/>
+        <w:ind w:left="0" w:hanging="11"/>
+        <w:rPr>
+          <w:rFonts w:ascii="Helvetica" w:eastAsia="Times New Roman" w:hAnsi="Helvetica" w:cs="Helvetica"/>
+          <w:spacing w:val="7"/>
+          <w:sz w:val="33"/>
+          <w:szCs w:val="33"/>
+          <w:lang w:eastAsia="de-CH"/>
+        </w:rPr>
+      </w:pPr>
+      <w:r>
+        <w:rPr>
+          <w:rFonts w:ascii="Helvetica" w:eastAsia="Times New Roman" w:hAnsi="Helvetica" w:cs="Helvetica"/>
+          <w:spacing w:val="7"/>
+          <w:sz w:val="33"/>
+          <w:szCs w:val="33"/>
+          <w:lang w:eastAsia="de-CH"/>
+        </w:rPr>
+        <w:t>Reiseleitung mit fundiertem Wissen</w:t>
+      </w:r>
+    </w:p>
+    <w:p>
+      <w:pPr>
+        <w:shd w:val="clear" w:color="auto" w:fill="FFFFFF"/>
+        <w:spacing w:after="0" w:line="240" w:lineRule="auto"/>
+        <w:rPr>
+          <w:rFonts w:ascii="Helvetica" w:eastAsia="Times New Roman" w:hAnsi="Helvetica" w:cs="Helvetica"/>
+          <w:spacing w:val="7"/>
+          <w:sz w:val="33"/>
+          <w:szCs w:val="33"/>
+          <w:lang w:eastAsia="de-CH"/>
+        </w:rPr>
+      </w:pPr>
+    </w:p>
+    <w:p>
+      <w:pPr>
+        <w:shd w:val="clear" w:color="auto" w:fill="FFFFFF"/>
+        <w:spacing w:after="0" w:line="240" w:lineRule="auto"/>
+        <w:rPr>
+          <w:rFonts w:ascii="Helvetica" w:eastAsia="Times New Roman" w:hAnsi="Helvetica" w:cs="Helvetica"/>
+          <w:spacing w:val="7"/>
+          <w:sz w:val="33"/>
+          <w:szCs w:val="33"/>
+          <w:lang w:eastAsia="de-CH"/>
+        </w:rPr>
+      </w:pPr>
+    </w:p>
+    <w:p>
       <w:bookmarkStart w:id="0" w:name="_GoBack"/>
       <w:bookmarkEnd w:id="0"/>
     </w:p>
     <w:sectPr>
       <w:pgSz w:w="11906" w:h="16838"/>
       <w:pgMar w:top="1417" w:right="1417" w:bottom="1134" w:left="1417" w:header="708" w:footer="708" w:gutter="0"/>
+      <w:pgNumType w:start="0"/>
       <w:cols w:space="708"/>
+      <w:titlePg/>
       <w:docGrid w:linePitch="360"/>
     </w:sectPr>
   </w:body>
 </w:document>
+</file>
+
+<file path=word/numbering.xml><?xml version="1.0" encoding="utf-8"?>
+<w:numbering xmlns:wpc="http://schemas.microsoft.com/office/word/2010/wordprocessingCanvas" xmlns:cx="http://schemas.microsoft.com/office/drawing/2014/chartex" xmlns:cx1="http://schemas.microsoft.com/office/drawing/2015/9/8/chartex" xmlns:cx2="http://schemas.microsoft.com/office/drawing/2015/10/21/chartex" xmlns:cx3="http://schemas.microsoft.com/office/drawing/2016/5/9/chartex" xmlns:cx4="http://schemas.microsoft.com/office/drawing/2016/5/10/chartex" xmlns:cx5="http://schemas.microsoft.com/office/drawing/2016/5/11/chartex" xmlns:cx6="http://schemas.microsoft.com/office/drawing/2016/5/12/chartex" xmlns:cx7="http://schemas.microsoft.com/office/drawing/2016/5/13/chartex" xmlns:cx8="http://schemas.microsoft.com/office/drawing/2016/5/14/chartex" xmlns:mc="http://schemas.openxmlformats.org/markup-compatibility/2006" xmlns:aink="http://schemas.microsoft.com/office/drawing/2016/ink" xmlns:am3d="http://schemas.microsoft.com/office/drawing/2017/model3d" xmlns:o="urn:schemas-microsoft-com:office:office" xmlns:r="http://schemas.openxmlformats.org/officeDocument/2006/relationships" xmlns:m="http://schemas.openxmlformats.org/officeDocument/2006/math" xmlns:v="urn:schemas-microsoft-com:vml" xmlns:wp14="http://schemas.microsoft.com/office/word/2010/wordprocessingDrawing" xmlns:wp="http://schemas.openxmlformats.org/drawingml/2006/wordprocessingDrawing" xmlns:w10="urn:schemas-microsoft-com:office:word" xmlns:w="http://schemas.openxmlformats.org/wordprocessingml/2006/main" xmlns:w14="http://schemas.microsoft.com/office/word/2010/wordml" xmlns:w15="http://schemas.microsoft.com/office/word/2012/wordml" xmlns:w16cid="http://schemas.microsoft.com/office/word/2016/wordml/cid" xmlns:w16se="http://schemas.microsoft.com/office/word/2015/wordml/symex" xmlns:wpg="http://schemas.microsoft.com/office/word/2010/wordprocessingGroup" xmlns:wpi="http://schemas.microsoft.com/office/word/2010/wordprocessingInk" xmlns:wne="http://schemas.microsoft.com/office/word/2006/wordml" xmlns:wps="http://schemas.microsoft.com/office/word/2010/wordprocessingShape" mc:Ignorable="w14 w15 w16se w16cid wp14">
+  <w:abstractNum w:abstractNumId="0" w15:restartNumberingAfterBreak="0">
+    <w:nsid w:val="02F81786"/>
+    <w:multiLevelType w:val="hybridMultilevel"/>
+    <w:tmpl w:val="5C98BBDA"/>
+    <w:lvl w:ilvl="0" w:tplc="08070001">
+      <w:start w:val="1"/>
+      <w:numFmt w:val="bullet"/>
+      <w:lvlText w:val=""/>
+      <w:lvlJc w:val="left"/>
+      <w:pPr>
+        <w:ind w:left="720" w:hanging="360"/>
+      </w:pPr>
+      <w:rPr>
+        <w:rFonts w:ascii="Symbol" w:hAnsi="Symbol" w:hint="default"/>
+      </w:rPr>
+    </w:lvl>
+    <w:lvl w:ilvl="1" w:tplc="08070003" w:tentative="1">
+      <w:start w:val="1"/>
+      <w:numFmt w:val="bullet"/>
+      <w:lvlText w:val="o"/>
+      <w:lvlJc w:val="left"/>
+      <w:pPr>
+        <w:ind w:left="1440" w:hanging="360"/>
+      </w:pPr>
+      <w:rPr>
+        <w:rFonts w:ascii="Courier New" w:hAnsi="Courier New" w:cs="Courier New" w:hint="default"/>
+      </w:rPr>
+    </w:lvl>
+    <w:lvl w:ilvl="2" w:tplc="08070005" w:tentative="1">
+      <w:start w:val="1"/>
+      <w:numFmt w:val="bullet"/>
+      <w:lvlText w:val=""/>
+      <w:lvlJc w:val="left"/>
+      <w:pPr>
+        <w:ind w:left="2160" w:hanging="360"/>
+      </w:pPr>
+      <w:rPr>
+        <w:rFonts w:ascii="Wingdings" w:hAnsi="Wingdings" w:hint="default"/>
+      </w:rPr>
+    </w:lvl>
+    <w:lvl w:ilvl="3" w:tplc="08070001" w:tentative="1">
+      <w:start w:val="1"/>
+      <w:numFmt w:val="bullet"/>
+      <w:lvlText w:val=""/>
+      <w:lvlJc w:val="left"/>
+      <w:pPr>
+        <w:ind w:left="2880" w:hanging="360"/>
+      </w:pPr>
+      <w:rPr>
+        <w:rFonts w:ascii="Symbol" w:hAnsi="Symbol" w:hint="default"/>
+      </w:rPr>
+    </w:lvl>
+    <w:lvl w:ilvl="4" w:tplc="08070003" w:tentative="1">
+      <w:start w:val="1"/>
+      <w:numFmt w:val="bullet"/>
+      <w:lvlText w:val="o"/>
+      <w:lvlJc w:val="left"/>
+      <w:pPr>
+        <w:ind w:left="3600" w:hanging="360"/>
+      </w:pPr>
+      <w:rPr>
+        <w:rFonts w:ascii="Courier New" w:hAnsi="Courier New" w:cs="Courier New" w:hint="default"/>
+      </w:rPr>
+    </w:lvl>
+    <w:lvl w:ilvl="5" w:tplc="08070005" w:tentative="1">
+      <w:start w:val="1"/>
+      <w:numFmt w:val="bullet"/>
+      <w:lvlText w:val=""/>
+      <w:lvlJc w:val="left"/>
+      <w:pPr>
+        <w:ind w:left="4320" w:hanging="360"/>
+      </w:pPr>
+      <w:rPr>
+        <w:rFonts w:ascii="Wingdings" w:hAnsi="Wingdings" w:hint="default"/>
+      </w:rPr>
+    </w:lvl>
+    <w:lvl w:ilvl="6" w:tplc="08070001" w:tentative="1">
+      <w:start w:val="1"/>
+      <w:numFmt w:val="bullet"/>
+      <w:lvlText w:val=""/>
+      <w:lvlJc w:val="left"/>
+      <w:pPr>
+        <w:ind w:left="5040" w:hanging="360"/>
+      </w:pPr>
+      <w:rPr>
+        <w:rFonts w:ascii="Symbol" w:hAnsi="Symbol" w:hint="default"/>
+      </w:rPr>
+    </w:lvl>
+    <w:lvl w:ilvl="7" w:tplc="08070003" w:tentative="1">
+      <w:start w:val="1"/>
+      <w:numFmt w:val="bullet"/>
+      <w:lvlText w:val="o"/>
+      <w:lvlJc w:val="left"/>
+      <w:pPr>
+        <w:ind w:left="5760" w:hanging="360"/>
+      </w:pPr>
+      <w:rPr>
+        <w:rFonts w:ascii="Courier New" w:hAnsi="Courier New" w:cs="Courier New" w:hint="default"/>
+      </w:rPr>
+    </w:lvl>
+    <w:lvl w:ilvl="8" w:tplc="08070005" w:tentative="1">
+      <w:start w:val="1"/>
+      <w:numFmt w:val="bullet"/>
+      <w:lvlText w:val=""/>
+      <w:lvlJc w:val="left"/>
+      <w:pPr>
+        <w:ind w:left="6480" w:hanging="360"/>
+      </w:pPr>
+      <w:rPr>
+        <w:rFonts w:ascii="Wingdings" w:hAnsi="Wingdings" w:hint="default"/>
+      </w:rPr>
+    </w:lvl>
+  </w:abstractNum>
+  <w:abstractNum w:abstractNumId="1" w15:restartNumberingAfterBreak="0">
+    <w:nsid w:val="778F7003"/>
+    <w:multiLevelType w:val="multilevel"/>
+    <w:tmpl w:val="CE588716"/>
+    <w:lvl w:ilvl="0">
+      <w:start w:val="1"/>
+      <w:numFmt w:val="bullet"/>
+      <w:lvlText w:val=""/>
+      <w:lvlJc w:val="left"/>
+      <w:pPr>
+        <w:tabs>
+          <w:tab w:val="num" w:pos="720"/>
+        </w:tabs>
+        <w:ind w:left="720" w:hanging="360"/>
+      </w:pPr>
+      <w:rPr>
+        <w:rFonts w:ascii="Symbol" w:hAnsi="Symbol" w:hint="default"/>
+        <w:sz w:val="20"/>
+      </w:rPr>
+    </w:lvl>
+    <w:lvl w:ilvl="1" w:tentative="1">
+      <w:start w:val="1"/>
+      <w:numFmt w:val="bullet"/>
+      <w:lvlText w:val="o"/>
+      <w:lvlJc w:val="left"/>
+      <w:pPr>
+        <w:tabs>
+          <w:tab w:val="num" w:pos="1440"/>
+        </w:tabs>
+        <w:ind w:left="1440" w:hanging="360"/>
+      </w:pPr>
+      <w:rPr>
+        <w:rFonts w:ascii="Courier New" w:hAnsi="Courier New" w:hint="default"/>
+        <w:sz w:val="20"/>
+      </w:rPr>
+    </w:lvl>
+    <w:lvl w:ilvl="2" w:tentative="1">
+      <w:start w:val="1"/>
+      <w:numFmt w:val="bullet"/>
+      <w:lvlText w:val=""/>
+      <w:lvlJc w:val="left"/>
+      <w:pPr>
+        <w:tabs>
+          <w:tab w:val="num" w:pos="2160"/>
+        </w:tabs>
+        <w:ind w:left="2160" w:hanging="360"/>
+      </w:pPr>
+      <w:rPr>
+        <w:rFonts w:ascii="Wingdings" w:hAnsi="Wingdings" w:hint="default"/>
+        <w:sz w:val="20"/>
+      </w:rPr>
+    </w:lvl>
+    <w:lvl w:ilvl="3" w:tentative="1">
+      <w:start w:val="1"/>
+      <w:numFmt w:val="bullet"/>
+      <w:lvlText w:val=""/>
+      <w:lvlJc w:val="left"/>
+      <w:pPr>
+        <w:tabs>
+          <w:tab w:val="num" w:pos="2880"/>
+        </w:tabs>
+        <w:ind w:left="2880" w:hanging="360"/>
+      </w:pPr>
+      <w:rPr>
+        <w:rFonts w:ascii="Wingdings" w:hAnsi="Wingdings" w:hint="default"/>
+        <w:sz w:val="20"/>
+      </w:rPr>
+    </w:lvl>
+    <w:lvl w:ilvl="4" w:tentative="1">
+      <w:start w:val="1"/>
+      <w:numFmt w:val="bullet"/>
+      <w:lvlText w:val=""/>
+      <w:lvlJc w:val="left"/>
+      <w:pPr>
+        <w:tabs>
+          <w:tab w:val="num" w:pos="3600"/>
+        </w:tabs>
+        <w:ind w:left="3600" w:hanging="360"/>
+      </w:pPr>
+      <w:rPr>
+        <w:rFonts w:ascii="Wingdings" w:hAnsi="Wingdings" w:hint="default"/>
+        <w:sz w:val="20"/>
+      </w:rPr>
+    </w:lvl>
+    <w:lvl w:ilvl="5" w:tentative="1">
+      <w:start w:val="1"/>
+      <w:numFmt w:val="bullet"/>
+      <w:lvlText w:val=""/>
+      <w:lvlJc w:val="left"/>
+      <w:pPr>
+        <w:tabs>
+          <w:tab w:val="num" w:pos="4320"/>
+        </w:tabs>
+        <w:ind w:left="4320" w:hanging="360"/>
+      </w:pPr>
+      <w:rPr>
+        <w:rFonts w:ascii="Wingdings" w:hAnsi="Wingdings" w:hint="default"/>
+        <w:sz w:val="20"/>
+      </w:rPr>
+    </w:lvl>
+    <w:lvl w:ilvl="6" w:tentative="1">
+      <w:start w:val="1"/>
+      <w:numFmt w:val="bullet"/>
+      <w:lvlText w:val=""/>
+      <w:lvlJc w:val="left"/>
+      <w:pPr>
+        <w:tabs>
+          <w:tab w:val="num" w:pos="5040"/>
+        </w:tabs>
+        <w:ind w:left="5040" w:hanging="360"/>
+      </w:pPr>
+      <w:rPr>
+        <w:rFonts w:ascii="Wingdings" w:hAnsi="Wingdings" w:hint="default"/>
+        <w:sz w:val="20"/>
+      </w:rPr>
+    </w:lvl>
+    <w:lvl w:ilvl="7" w:tentative="1">
+      <w:start w:val="1"/>
+      <w:numFmt w:val="bullet"/>
+      <w:lvlText w:val=""/>
+      <w:lvlJc w:val="left"/>
+      <w:pPr>
+        <w:tabs>
+          <w:tab w:val="num" w:pos="5760"/>
+        </w:tabs>
+        <w:ind w:left="5760" w:hanging="360"/>
+      </w:pPr>
+      <w:rPr>
+        <w:rFonts w:ascii="Wingdings" w:hAnsi="Wingdings" w:hint="default"/>
+        <w:sz w:val="20"/>
+      </w:rPr>
+    </w:lvl>
+    <w:lvl w:ilvl="8" w:tentative="1">
+      <w:start w:val="1"/>
+      <w:numFmt w:val="bullet"/>
+      <w:lvlText w:val=""/>
+      <w:lvlJc w:val="left"/>
+      <w:pPr>
+        <w:tabs>
+          <w:tab w:val="num" w:pos="6480"/>
+        </w:tabs>
+        <w:ind w:left="6480" w:hanging="360"/>
+      </w:pPr>
+      <w:rPr>
+        <w:rFonts w:ascii="Wingdings" w:hAnsi="Wingdings" w:hint="default"/>
+        <w:sz w:val="20"/>
+      </w:rPr>
+    </w:lvl>
+  </w:abstractNum>
+  <w:num w:numId="1">
+    <w:abstractNumId w:val="1"/>
+  </w:num>
+  <w:num w:numId="2">
+    <w:abstractNumId w:val="0"/>
+  </w:num>
+</w:numbering>
 </file>
 
 <file path=word/styles.xml><?xml version="1.0" encoding="utf-8"?>
@@ -419,6 +1533,49 @@
     <w:name w:val="Normal"/>
     <w:qFormat/>
   </w:style>
+  <w:style w:type="paragraph" w:styleId="berschrift1">
+    <w:name w:val="heading 1"/>
+    <w:basedOn w:val="Standard"/>
+    <w:link w:val="berschrift1Zchn"/>
+    <w:uiPriority w:val="9"/>
+    <w:qFormat/>
+    <w:rsid w:val="00F559A8"/>
+    <w:pPr>
+      <w:spacing w:before="100" w:beforeAutospacing="1" w:after="100" w:afterAutospacing="1" w:line="240" w:lineRule="auto"/>
+      <w:outlineLvl w:val="0"/>
+    </w:pPr>
+    <w:rPr>
+      <w:rFonts w:ascii="Times New Roman" w:eastAsia="Times New Roman" w:hAnsi="Times New Roman" w:cs="Times New Roman"/>
+      <w:b/>
+      <w:bCs/>
+      <w:kern w:val="36"/>
+      <w:sz w:val="48"/>
+      <w:szCs w:val="48"/>
+      <w:lang w:eastAsia="de-CH"/>
+    </w:rPr>
+  </w:style>
+  <w:style w:type="paragraph" w:styleId="berschrift2">
+    <w:name w:val="heading 2"/>
+    <w:basedOn w:val="Standard"/>
+    <w:next w:val="Standard"/>
+    <w:link w:val="berschrift2Zchn"/>
+    <w:uiPriority w:val="9"/>
+    <w:unhideWhenUsed/>
+    <w:qFormat/>
+    <w:rsid w:val="00F559A8"/>
+    <w:pPr>
+      <w:keepNext/>
+      <w:keepLines/>
+      <w:spacing w:before="40" w:after="0"/>
+      <w:outlineLvl w:val="1"/>
+    </w:pPr>
+    <w:rPr>
+      <w:rFonts w:asciiTheme="majorHAnsi" w:eastAsiaTheme="majorEastAsia" w:hAnsiTheme="majorHAnsi" w:cstheme="majorBidi"/>
+      <w:color w:val="2F5496" w:themeColor="accent1" w:themeShade="BF"/>
+      <w:sz w:val="26"/>
+      <w:szCs w:val="26"/>
+    </w:rPr>
+  </w:style>
   <w:style w:type="character" w:default="1" w:styleId="Absatz-Standardschriftart">
     <w:name w:val="Default Paragraph Font"/>
     <w:uiPriority w:val="1"/>
@@ -445,6 +1602,111 @@
     <w:uiPriority w:val="99"/>
     <w:semiHidden/>
     <w:unhideWhenUsed/>
+  </w:style>
+  <w:style w:type="character" w:customStyle="1" w:styleId="berschrift1Zchn">
+    <w:name w:val="Überschrift 1 Zchn"/>
+    <w:basedOn w:val="Absatz-Standardschriftart"/>
+    <w:link w:val="berschrift1"/>
+    <w:uiPriority w:val="9"/>
+    <w:rsid w:val="00F559A8"/>
+    <w:rPr>
+      <w:rFonts w:ascii="Times New Roman" w:eastAsia="Times New Roman" w:hAnsi="Times New Roman" w:cs="Times New Roman"/>
+      <w:b/>
+      <w:bCs/>
+      <w:kern w:val="36"/>
+      <w:sz w:val="48"/>
+      <w:szCs w:val="48"/>
+      <w:lang w:eastAsia="de-CH"/>
+    </w:rPr>
+  </w:style>
+  <w:style w:type="character" w:styleId="Hyperlink">
+    <w:name w:val="Hyperlink"/>
+    <w:basedOn w:val="Absatz-Standardschriftart"/>
+    <w:uiPriority w:val="99"/>
+    <w:semiHidden/>
+    <w:unhideWhenUsed/>
+    <w:rsid w:val="00F559A8"/>
+    <w:rPr>
+      <w:color w:val="0000FF"/>
+      <w:u w:val="single"/>
+    </w:rPr>
+  </w:style>
+  <w:style w:type="paragraph" w:customStyle="1" w:styleId="lead">
+    <w:name w:val="lead"/>
+    <w:basedOn w:val="Standard"/>
+    <w:rsid w:val="00F559A8"/>
+    <w:pPr>
+      <w:spacing w:before="100" w:beforeAutospacing="1" w:after="100" w:afterAutospacing="1" w:line="240" w:lineRule="auto"/>
+    </w:pPr>
+    <w:rPr>
+      <w:rFonts w:ascii="Times New Roman" w:eastAsia="Times New Roman" w:hAnsi="Times New Roman" w:cs="Times New Roman"/>
+      <w:sz w:val="24"/>
+      <w:szCs w:val="24"/>
+      <w:lang w:eastAsia="de-CH"/>
+    </w:rPr>
+  </w:style>
+  <w:style w:type="paragraph" w:customStyle="1" w:styleId="container">
+    <w:name w:val="container"/>
+    <w:basedOn w:val="Standard"/>
+    <w:rsid w:val="00F559A8"/>
+    <w:pPr>
+      <w:spacing w:before="100" w:beforeAutospacing="1" w:after="100" w:afterAutospacing="1" w:line="240" w:lineRule="auto"/>
+    </w:pPr>
+    <w:rPr>
+      <w:rFonts w:ascii="Times New Roman" w:eastAsia="Times New Roman" w:hAnsi="Times New Roman" w:cs="Times New Roman"/>
+      <w:sz w:val="24"/>
+      <w:szCs w:val="24"/>
+      <w:lang w:eastAsia="de-CH"/>
+    </w:rPr>
+  </w:style>
+  <w:style w:type="character" w:customStyle="1" w:styleId="berschrift2Zchn">
+    <w:name w:val="Überschrift 2 Zchn"/>
+    <w:basedOn w:val="Absatz-Standardschriftart"/>
+    <w:link w:val="berschrift2"/>
+    <w:uiPriority w:val="9"/>
+    <w:rsid w:val="00F559A8"/>
+    <w:rPr>
+      <w:rFonts w:asciiTheme="majorHAnsi" w:eastAsiaTheme="majorEastAsia" w:hAnsiTheme="majorHAnsi" w:cstheme="majorBidi"/>
+      <w:color w:val="2F5496" w:themeColor="accent1" w:themeShade="BF"/>
+      <w:sz w:val="26"/>
+      <w:szCs w:val="26"/>
+    </w:rPr>
+  </w:style>
+  <w:style w:type="paragraph" w:styleId="Listenabsatz">
+    <w:name w:val="List Paragraph"/>
+    <w:basedOn w:val="Standard"/>
+    <w:uiPriority w:val="34"/>
+    <w:qFormat/>
+    <w:rsid w:val="00F559A8"/>
+    <w:pPr>
+      <w:ind w:left="720"/>
+      <w:contextualSpacing/>
+    </w:pPr>
+  </w:style>
+  <w:style w:type="paragraph" w:styleId="KeinLeerraum">
+    <w:name w:val="No Spacing"/>
+    <w:link w:val="KeinLeerraumZchn"/>
+    <w:uiPriority w:val="1"/>
+    <w:qFormat/>
+    <w:rsid w:val="00F559A8"/>
+    <w:pPr>
+      <w:spacing w:after="0" w:line="240" w:lineRule="auto"/>
+    </w:pPr>
+    <w:rPr>
+      <w:rFonts w:eastAsiaTheme="minorEastAsia"/>
+      <w:lang w:eastAsia="de-CH"/>
+    </w:rPr>
+  </w:style>
+  <w:style w:type="character" w:customStyle="1" w:styleId="KeinLeerraumZchn">
+    <w:name w:val="Kein Leerraum Zchn"/>
+    <w:basedOn w:val="Absatz-Standardschriftart"/>
+    <w:link w:val="KeinLeerraum"/>
+    <w:uiPriority w:val="1"/>
+    <w:rsid w:val="00F559A8"/>
+    <w:rPr>
+      <w:rFonts w:eastAsiaTheme="minorEastAsia"/>
+      <w:lang w:eastAsia="de-CH"/>
+    </w:rPr>
   </w:style>
 </w:styles>
 </file>
